--- a/Booking Ticket/Documentation.docx
+++ b/Booking Ticket/Documentation.docx
@@ -1143,6 +1143,19 @@
         <w:rPr>
           <w:lang w:val="en-GB"/>
         </w:rPr>
+        <w:t>Admin can see events</w:t>
+      </w:r>
+    </w:p>
+    <w:p>
+      <w:pPr>
+        <w:rPr>
+          <w:lang w:val="en-GB"/>
+        </w:rPr>
+      </w:pPr>
+      <w:r>
+        <w:rPr>
+          <w:lang w:val="en-GB"/>
+        </w:rPr>
         <w:t>Customer can book tickets and cancel ticket</w:t>
       </w:r>
     </w:p>
@@ -1158,6 +1171,113 @@
         </w:rPr>
         <w:t>Customer can add and remove balance from his wallet</w:t>
       </w:r>
+    </w:p>
+    <w:p>
+      <w:pPr>
+        <w:rPr>
+          <w:lang w:val="en-GB"/>
+        </w:rPr>
+      </w:pPr>
+      <w:r>
+        <w:rPr>
+          <w:lang w:val="en-GB"/>
+        </w:rPr>
+        <w:t>Customer can search and filter events</w:t>
+      </w:r>
+    </w:p>
+    <w:p>
+      <w:pPr>
+        <w:rPr>
+          <w:lang w:val="en-GB"/>
+        </w:rPr>
+      </w:pPr>
+      <w:r>
+        <w:rPr>
+          <w:lang w:val="en-GB"/>
+        </w:rPr>
+        <w:t>Customer can login and signup</w:t>
+      </w:r>
+    </w:p>
+    <w:p>
+      <w:pPr>
+        <w:rPr>
+          <w:lang w:val="en-GB"/>
+        </w:rPr>
+      </w:pPr>
+    </w:p>
+    <w:p>
+      <w:pPr>
+        <w:rPr>
+          <w:lang w:val="en-GB"/>
+        </w:rPr>
+      </w:pPr>
+    </w:p>
+    <w:p>
+      <w:pPr>
+        <w:rPr>
+          <w:lang w:val="en-GB"/>
+        </w:rPr>
+      </w:pPr>
+    </w:p>
+    <w:p>
+      <w:pPr>
+        <w:rPr>
+          <w:b/>
+          <w:bCs/>
+          <w:lang w:val="en-GB"/>
+        </w:rPr>
+      </w:pPr>
+      <w:r>
+        <w:rPr>
+          <w:b/>
+          <w:bCs/>
+          <w:lang w:val="en-GB"/>
+        </w:rPr>
+        <w:t>HERUK</w:t>
+      </w:r>
+      <w:r>
+        <w:rPr>
+          <w:b/>
+          <w:bCs/>
+          <w:lang w:val="en-GB"/>
+        </w:rPr>
+        <w:t>O</w:t>
+      </w:r>
+    </w:p>
+    <w:p>
+      <w:pPr>
+        <w:rPr>
+          <w:lang w:val="en-PK"/>
+        </w:rPr>
+      </w:pPr>
+      <w:r>
+        <w:rPr>
+          <w:lang w:val="en-PK"/>
+        </w:rPr>
+        <w:t>https://quiet-ridge-48610-c53f04a8dc78.herokuapp.com/ | https://git.heroku.com/q</w:t>
+      </w:r>
+    </w:p>
+    <w:p>
+      <w:pPr>
+        <w:rPr>
+          <w:lang w:val="en-PK"/>
+        </w:rPr>
+      </w:pPr>
+      <w:r>
+        <w:rPr>
+          <w:lang w:val="en-PK"/>
+        </w:rPr>
+        <w:t>uiet-ridge-48610.git</w:t>
+      </w:r>
+    </w:p>
+    <w:p>
+      <w:pPr>
+        <w:rPr>
+          <w:b/>
+          <w:bCs/>
+          <w:lang w:val="en-GB"/>
+        </w:rPr>
+      </w:pPr>
     </w:p>
     <w:p>
       <w:pPr>
@@ -2009,6 +2129,7 @@
   <w:style w:type="character" w:default="1" w:styleId="DefaultParagraphFont">
     <w:name w:val="Default Paragraph Font"/>
     <w:uiPriority w:val="1"/>
+    <w:semiHidden/>
     <w:unhideWhenUsed/>
   </w:style>
   <w:style w:type="table" w:default="1" w:styleId="TableNormal">
